--- a/需求阶段/文档/MSOH酒店管理系统用例文档v3.0.2.docx
+++ b/需求阶段/文档/MSOH酒店管理系统用例文档v3.0.2.docx
@@ -3951,21 +3951,37 @@
           <w:p>
             <w:pPr>
               <w:spacing w:before="40" w:after="40"/>
+            </w:pPr>
+            <w:r>
               <w:rPr>
                 <w:rFonts w:hint="eastAsia"/>
               </w:rPr>
+              <w:t>钱柯宇</w:t>
+            </w:r>
+          </w:p>
+        </w:tc>
+        <w:tc>
+          <w:tcPr>
+            <w:tcW w:w="1294" w:type="dxa"/>
+            <w:tcBorders>
+              <w:bottom w:val="single" w:sz="12" w:space="0" w:color="auto"/>
+            </w:tcBorders>
+          </w:tcPr>
+          <w:p>
+            <w:pPr>
+              <w:spacing w:before="40" w:after="40"/>
             </w:pPr>
             <w:r>
               <w:rPr>
                 <w:rFonts w:hint="eastAsia"/>
               </w:rPr>
-              <w:t>钱柯宇</w:t>
-            </w:r>
-          </w:p>
-        </w:tc>
-        <w:tc>
-          <w:tcPr>
-            <w:tcW w:w="1294" w:type="dxa"/>
+              <w:t>2016-10-1</w:t>
+            </w:r>
+          </w:p>
+        </w:tc>
+        <w:tc>
+          <w:tcPr>
+            <w:tcW w:w="3402" w:type="dxa"/>
             <w:tcBorders>
               <w:bottom w:val="single" w:sz="12" w:space="0" w:color="auto"/>
             </w:tcBorders>
@@ -3973,65 +3989,35 @@
           <w:p>
             <w:pPr>
               <w:spacing w:before="40" w:after="40"/>
+            </w:pPr>
+            <w:r>
               <w:rPr>
                 <w:rFonts w:hint="eastAsia"/>
               </w:rPr>
-            </w:pPr>
+              <w:t>修改部分用例细节</w:t>
+            </w:r>
+          </w:p>
+        </w:tc>
+        <w:tc>
+          <w:tcPr>
+            <w:tcW w:w="1843" w:type="dxa"/>
+            <w:tcBorders>
+              <w:bottom w:val="single" w:sz="12" w:space="0" w:color="auto"/>
+            </w:tcBorders>
+          </w:tcPr>
+          <w:p>
+            <w:pPr>
+              <w:spacing w:before="40" w:after="40"/>
+            </w:pPr>
+            <w:r>
+              <w:t>V</w:t>
+            </w:r>
             <w:r>
               <w:rPr>
                 <w:rFonts w:hint="eastAsia"/>
               </w:rPr>
-              <w:t>2016-10-1</w:t>
-            </w:r>
-          </w:p>
-        </w:tc>
-        <w:tc>
-          <w:tcPr>
-            <w:tcW w:w="3402" w:type="dxa"/>
-            <w:tcBorders>
-              <w:bottom w:val="single" w:sz="12" w:space="0" w:color="auto"/>
-            </w:tcBorders>
-          </w:tcPr>
-          <w:p>
-            <w:pPr>
-              <w:spacing w:before="40" w:after="40"/>
-              <w:rPr>
-                <w:rFonts w:hint="eastAsia"/>
-              </w:rPr>
-            </w:pPr>
-            <w:r>
-              <w:rPr>
-                <w:rFonts w:hint="eastAsia"/>
-              </w:rPr>
-              <w:t>修改部分用例细节</w:t>
-            </w:r>
-          </w:p>
-        </w:tc>
-        <w:tc>
-          <w:tcPr>
-            <w:tcW w:w="1843" w:type="dxa"/>
-            <w:tcBorders>
-              <w:bottom w:val="single" w:sz="12" w:space="0" w:color="auto"/>
-            </w:tcBorders>
-          </w:tcPr>
-          <w:p>
-            <w:pPr>
-              <w:spacing w:before="40" w:after="40"/>
-              <w:rPr>
-                <w:rFonts w:hint="eastAsia"/>
-              </w:rPr>
-            </w:pPr>
-            <w:r>
-              <w:t>V</w:t>
-            </w:r>
-            <w:r>
-              <w:rPr>
-                <w:rFonts w:hint="eastAsia"/>
-              </w:rPr>
               <w:t>3.0.2</w:t>
             </w:r>
-            <w:bookmarkStart w:id="2" w:name="_GoBack"/>
-            <w:bookmarkEnd w:id="2"/>
           </w:p>
         </w:tc>
       </w:tr>
@@ -4071,8 +4057,8 @@
           <w:lang w:eastAsia="zh-CN"/>
         </w:rPr>
       </w:pPr>
-      <w:bookmarkStart w:id="3" w:name="_Toc431675675"/>
-      <w:bookmarkStart w:id="4" w:name="_Toc462953931"/>
+      <w:bookmarkStart w:id="2" w:name="_Toc431675675"/>
+      <w:bookmarkStart w:id="3" w:name="_Toc462953931"/>
       <w:r>
         <w:rPr>
           <w:rFonts w:ascii="微软雅黑" w:eastAsia="微软雅黑" w:hAnsi="微软雅黑" w:hint="eastAsia"/>
@@ -4080,8 +4066,8 @@
         </w:rPr>
         <w:t>引言</w:t>
       </w:r>
+      <w:bookmarkEnd w:id="2"/>
       <w:bookmarkEnd w:id="3"/>
-      <w:bookmarkEnd w:id="4"/>
     </w:p>
     <w:p>
       <w:pPr>
@@ -4098,16 +4084,16 @@
         </w:rPr>
         <w:t xml:space="preserve">  </w:t>
       </w:r>
-      <w:bookmarkStart w:id="5" w:name="_Toc431675676"/>
-      <w:bookmarkStart w:id="6" w:name="_Toc462953932"/>
+      <w:bookmarkStart w:id="4" w:name="_Toc431675676"/>
+      <w:bookmarkStart w:id="5" w:name="_Toc462953932"/>
       <w:r>
         <w:rPr>
           <w:rFonts w:ascii="微软雅黑" w:eastAsia="微软雅黑" w:hAnsi="微软雅黑" w:hint="eastAsia"/>
         </w:rPr>
         <w:t>1.1目的</w:t>
       </w:r>
+      <w:bookmarkEnd w:id="4"/>
       <w:bookmarkEnd w:id="5"/>
-      <w:bookmarkEnd w:id="6"/>
     </w:p>
     <w:p>
       <w:pPr>
@@ -4159,16 +4145,16 @@
         </w:rPr>
         <w:t xml:space="preserve"> </w:t>
       </w:r>
-      <w:bookmarkStart w:id="7" w:name="_Toc431675677"/>
-      <w:bookmarkStart w:id="8" w:name="_Toc462953933"/>
+      <w:bookmarkStart w:id="6" w:name="_Toc431675677"/>
+      <w:bookmarkStart w:id="7" w:name="_Toc462953933"/>
       <w:r>
         <w:rPr>
           <w:rFonts w:ascii="微软雅黑" w:eastAsia="微软雅黑" w:hAnsi="微软雅黑" w:hint="eastAsia"/>
         </w:rPr>
         <w:t>1.2阅读说明</w:t>
       </w:r>
+      <w:bookmarkEnd w:id="6"/>
       <w:bookmarkEnd w:id="7"/>
-      <w:bookmarkEnd w:id="8"/>
     </w:p>
     <w:p>
       <w:pPr>
@@ -4210,16 +4196,16 @@
         </w:rPr>
         <w:t xml:space="preserve">   </w:t>
       </w:r>
-      <w:bookmarkStart w:id="9" w:name="_Toc431675678"/>
-      <w:bookmarkStart w:id="10" w:name="_Toc462953934"/>
+      <w:bookmarkStart w:id="8" w:name="_Toc431675678"/>
+      <w:bookmarkStart w:id="9" w:name="_Toc462953934"/>
       <w:r>
         <w:rPr>
           <w:rFonts w:ascii="微软雅黑" w:eastAsia="微软雅黑" w:hAnsi="微软雅黑" w:hint="eastAsia"/>
         </w:rPr>
         <w:t>1.3参考文献</w:t>
       </w:r>
+      <w:bookmarkEnd w:id="8"/>
       <w:bookmarkEnd w:id="9"/>
-      <w:bookmarkEnd w:id="10"/>
     </w:p>
     <w:p>
       <w:pPr>
@@ -4276,8 +4262,8 @@
           <w:rFonts w:ascii="微软雅黑" w:eastAsia="微软雅黑" w:hAnsi="微软雅黑"/>
         </w:rPr>
       </w:pPr>
-      <w:bookmarkStart w:id="11" w:name="_Toc431675679"/>
-      <w:bookmarkStart w:id="12" w:name="_Toc462953935"/>
+      <w:bookmarkStart w:id="10" w:name="_Toc431675679"/>
+      <w:bookmarkStart w:id="11" w:name="_Toc462953935"/>
       <w:r>
         <w:rPr>
           <w:rFonts w:ascii="微软雅黑" w:eastAsia="微软雅黑" w:hAnsi="微软雅黑" w:hint="eastAsia"/>
@@ -4285,8 +4271,8 @@
         <w:lastRenderedPageBreak/>
         <w:t>用例列表</w:t>
       </w:r>
+      <w:bookmarkEnd w:id="10"/>
       <w:bookmarkEnd w:id="11"/>
-      <w:bookmarkEnd w:id="12"/>
     </w:p>
     <w:p/>
     <w:tbl>
@@ -4513,7 +4499,18 @@
                 <w:sz w:val="24"/>
                 <w:szCs w:val="24"/>
               </w:rPr>
-              <w:t>浏览预定过的酒店</w:t>
+              <w:t>浏览预定过的</w:t>
+            </w:r>
+            <w:bookmarkStart w:id="12" w:name="_GoBack"/>
+            <w:bookmarkEnd w:id="12"/>
+            <w:r>
+              <w:rPr>
+                <w:rFonts w:ascii="微软雅黑" w:eastAsia="微软雅黑" w:hAnsi="微软雅黑" w:cs="微软雅黑" w:hint="eastAsia"/>
+                <w:bCs/>
+                <w:sz w:val="24"/>
+                <w:szCs w:val="24"/>
+              </w:rPr>
+              <w:t>酒店</w:t>
             </w:r>
           </w:p>
           <w:p>
@@ -40250,7 +40247,7 @@
                 <w:bCs/>
                 <w:noProof/>
               </w:rPr>
-              <w:t>3</w:t>
+              <w:t>5</w:t>
             </w:r>
             <w:r>
               <w:rPr>
@@ -40374,7 +40371,7 @@
       <w:lvlText w:val="%1."/>
       <w:lvlJc w:val="left"/>
       <w:pPr>
-        <w:ind w:left="720" w:hanging="360"/>
+        <w:ind w:left="1145" w:hanging="360"/>
       </w:pPr>
       <w:rPr>
         <w:rFonts w:hint="default"/>
@@ -40386,7 +40383,7 @@
       <w:lvlText w:val="%2)"/>
       <w:lvlJc w:val="left"/>
       <w:pPr>
-        <w:ind w:left="1320" w:hanging="480"/>
+        <w:ind w:left="1745" w:hanging="480"/>
       </w:pPr>
     </w:lvl>
     <w:lvl w:ilvl="2" w:tplc="0409001B" w:tentative="1">
@@ -40395,7 +40392,7 @@
       <w:lvlText w:val="%3."/>
       <w:lvlJc w:val="right"/>
       <w:pPr>
-        <w:ind w:left="1800" w:hanging="480"/>
+        <w:ind w:left="2225" w:hanging="480"/>
       </w:pPr>
     </w:lvl>
     <w:lvl w:ilvl="3" w:tplc="0409000F" w:tentative="1">
@@ -40404,7 +40401,7 @@
       <w:lvlText w:val="%4."/>
       <w:lvlJc w:val="left"/>
       <w:pPr>
-        <w:ind w:left="2280" w:hanging="480"/>
+        <w:ind w:left="2705" w:hanging="480"/>
       </w:pPr>
     </w:lvl>
     <w:lvl w:ilvl="4" w:tplc="04090019" w:tentative="1">
@@ -40413,7 +40410,7 @@
       <w:lvlText w:val="%5)"/>
       <w:lvlJc w:val="left"/>
       <w:pPr>
-        <w:ind w:left="2760" w:hanging="480"/>
+        <w:ind w:left="3185" w:hanging="480"/>
       </w:pPr>
     </w:lvl>
     <w:lvl w:ilvl="5" w:tplc="0409001B" w:tentative="1">
@@ -40422,7 +40419,7 @@
       <w:lvlText w:val="%6."/>
       <w:lvlJc w:val="right"/>
       <w:pPr>
-        <w:ind w:left="3240" w:hanging="480"/>
+        <w:ind w:left="3665" w:hanging="480"/>
       </w:pPr>
     </w:lvl>
     <w:lvl w:ilvl="6" w:tplc="0409000F" w:tentative="1">
@@ -40431,7 +40428,7 @@
       <w:lvlText w:val="%7."/>
       <w:lvlJc w:val="left"/>
       <w:pPr>
-        <w:ind w:left="3720" w:hanging="480"/>
+        <w:ind w:left="4145" w:hanging="480"/>
       </w:pPr>
     </w:lvl>
     <w:lvl w:ilvl="7" w:tplc="04090019" w:tentative="1">
@@ -40440,7 +40437,7 @@
       <w:lvlText w:val="%8)"/>
       <w:lvlJc w:val="left"/>
       <w:pPr>
-        <w:ind w:left="4200" w:hanging="480"/>
+        <w:ind w:left="4625" w:hanging="480"/>
       </w:pPr>
     </w:lvl>
     <w:lvl w:ilvl="8" w:tplc="0409001B" w:tentative="1">
@@ -40449,7 +40446,7 @@
       <w:lvlText w:val="%9."/>
       <w:lvlJc w:val="right"/>
       <w:pPr>
-        <w:ind w:left="4680" w:hanging="480"/>
+        <w:ind w:left="5105" w:hanging="480"/>
       </w:pPr>
     </w:lvl>
   </w:abstractNum>
@@ -47422,7 +47419,7 @@
 </file>
 
 <file path=customXml/itemProps1.xml><?xml version="1.0" encoding="utf-8"?>
-<ds:datastoreItem xmlns:ds="http://schemas.openxmlformats.org/officeDocument/2006/customXml" ds:itemID="{4F4D5BD9-CFE8-4650-B182-B49A4B0B7CAD}">
+<ds:datastoreItem xmlns:ds="http://schemas.openxmlformats.org/officeDocument/2006/customXml" ds:itemID="{5177789B-7734-4816-AEC1-626373B6CBCF}">
   <ds:schemaRefs>
     <ds:schemaRef ds:uri="http://schemas.openxmlformats.org/officeDocument/2006/bibliography"/>
   </ds:schemaRefs>
